--- a/Employee.docx
+++ b/Employee.docx
@@ -4,93 +4,32 @@
   <w:body>
     <w:p>
       <w:r>
-        <w:t xml:space="preserve">create database </w:t>
-      </w:r>
-      <w:proofErr w:type="spellStart"/>
-      <w:r>
-        <w:t>Employee_Database</w:t>
-      </w:r>
-      <w:proofErr w:type="spellEnd"/>
-      <w:r>
-        <w:t>;</w:t>
-      </w:r>
-    </w:p>
-    <w:p>
-      <w:r>
-        <w:t xml:space="preserve">use </w:t>
-      </w:r>
-      <w:proofErr w:type="spellStart"/>
-      <w:r>
-        <w:t>Employee_Database</w:t>
-      </w:r>
-      <w:proofErr w:type="spellEnd"/>
-      <w:r>
-        <w:t>;</w:t>
-      </w:r>
-    </w:p>
-    <w:p>
-      <w:r>
-        <w:t xml:space="preserve">create table </w:t>
-      </w:r>
-      <w:proofErr w:type="gramStart"/>
-      <w:r>
-        <w:t>dept(</w:t>
-      </w:r>
-      <w:proofErr w:type="gramEnd"/>
-    </w:p>
-    <w:p>
-      <w:r>
-        <w:t xml:space="preserve"> no </w:t>
-      </w:r>
-      <w:proofErr w:type="gramStart"/>
-      <w:r>
-        <w:t>varchar(</w:t>
-      </w:r>
-      <w:proofErr w:type="gramEnd"/>
-      <w:r>
-        <w:t>20) ,</w:t>
-      </w:r>
-    </w:p>
-    <w:p>
-      <w:r>
-        <w:t xml:space="preserve"> </w:t>
-      </w:r>
-      <w:proofErr w:type="spellStart"/>
-      <w:r>
-        <w:t>dname</w:t>
-      </w:r>
-      <w:proofErr w:type="spellEnd"/>
-      <w:r>
-        <w:t xml:space="preserve"> </w:t>
-      </w:r>
-      <w:proofErr w:type="gramStart"/>
-      <w:r>
-        <w:t>varchar(</w:t>
-      </w:r>
-      <w:proofErr w:type="gramEnd"/>
-      <w:r>
-        <w:t>20),</w:t>
-      </w:r>
-    </w:p>
-    <w:p>
-      <w:r>
-        <w:t xml:space="preserve"> </w:t>
-      </w:r>
-      <w:proofErr w:type="spellStart"/>
-      <w:r>
-        <w:t>dloc</w:t>
-      </w:r>
-      <w:proofErr w:type="spellEnd"/>
-      <w:r>
-        <w:t xml:space="preserve"> </w:t>
-      </w:r>
-      <w:proofErr w:type="gramStart"/>
-      <w:r>
-        <w:t>varchar(</w:t>
-      </w:r>
-      <w:proofErr w:type="gramEnd"/>
-      <w:r>
-        <w:t>20) ,</w:t>
+        <w:t>create database Employee_Database;</w:t>
+      </w:r>
+    </w:p>
+    <w:p>
+      <w:r>
+        <w:t>use Employee_Database;</w:t>
+      </w:r>
+    </w:p>
+    <w:p>
+      <w:r>
+        <w:t>create table dept(</w:t>
+      </w:r>
+    </w:p>
+    <w:p>
+      <w:r>
+        <w:t xml:space="preserve"> no varchar(20) ,</w:t>
+      </w:r>
+    </w:p>
+    <w:p>
+      <w:r>
+        <w:t xml:space="preserve"> dname varchar(20),</w:t>
+      </w:r>
+    </w:p>
+    <w:p>
+      <w:r>
+        <w:t xml:space="preserve"> dloc varchar(20) ,</w:t>
       </w:r>
     </w:p>
     <w:p>
@@ -105,106 +44,42 @@
     </w:p>
     <w:p>
       <w:r>
-        <w:t xml:space="preserve">create table </w:t>
-      </w:r>
-      <w:proofErr w:type="gramStart"/>
-      <w:r>
-        <w:t>employee(</w:t>
-      </w:r>
-      <w:proofErr w:type="gramEnd"/>
-    </w:p>
-    <w:p>
-      <w:proofErr w:type="spellStart"/>
-      <w:r>
-        <w:t>empno</w:t>
-      </w:r>
-      <w:proofErr w:type="spellEnd"/>
-      <w:r>
-        <w:t xml:space="preserve"> int,</w:t>
-      </w:r>
-    </w:p>
-    <w:p>
-      <w:proofErr w:type="spellStart"/>
-      <w:r>
-        <w:t>ename</w:t>
-      </w:r>
-      <w:proofErr w:type="spellEnd"/>
-      <w:r>
-        <w:t xml:space="preserve"> </w:t>
-      </w:r>
-      <w:proofErr w:type="gramStart"/>
-      <w:r>
-        <w:t>varchar(</w:t>
-      </w:r>
-      <w:proofErr w:type="gramEnd"/>
-      <w:r>
-        <w:t>20),</w:t>
-      </w:r>
-    </w:p>
-    <w:p>
-      <w:proofErr w:type="spellStart"/>
-      <w:r>
-        <w:t>mgr_no</w:t>
-      </w:r>
-      <w:proofErr w:type="spellEnd"/>
-      <w:r>
-        <w:t xml:space="preserve"> int,</w:t>
-      </w:r>
-    </w:p>
-    <w:p>
-      <w:proofErr w:type="spellStart"/>
-      <w:r>
-        <w:t>hiredate</w:t>
-      </w:r>
-      <w:proofErr w:type="spellEnd"/>
-      <w:r>
-        <w:t xml:space="preserve"> </w:t>
-      </w:r>
-      <w:proofErr w:type="gramStart"/>
-      <w:r>
-        <w:t>varchar(</w:t>
-      </w:r>
-      <w:proofErr w:type="gramEnd"/>
-      <w:r>
-        <w:t xml:space="preserve">20), </w:t>
-      </w:r>
-    </w:p>
-    <w:p>
-      <w:proofErr w:type="spellStart"/>
-      <w:r>
-        <w:t>sal</w:t>
-      </w:r>
-      <w:proofErr w:type="spellEnd"/>
-      <w:r>
-        <w:t xml:space="preserve"> float,</w:t>
-      </w:r>
-    </w:p>
-    <w:p>
-      <w:r>
-        <w:t xml:space="preserve">no </w:t>
-      </w:r>
-      <w:proofErr w:type="gramStart"/>
-      <w:r>
-        <w:t>varchar(</w:t>
-      </w:r>
-      <w:proofErr w:type="gramEnd"/>
-      <w:r>
-        <w:t>20),</w:t>
-      </w:r>
-    </w:p>
-    <w:p>
-      <w:r>
-        <w:t>primary key(</w:t>
-      </w:r>
-      <w:proofErr w:type="spellStart"/>
-      <w:proofErr w:type="gramStart"/>
-      <w:r>
-        <w:t>empno,no</w:t>
-      </w:r>
-      <w:proofErr w:type="spellEnd"/>
-      <w:proofErr w:type="gramEnd"/>
-      <w:r>
-        <w:t>),</w:t>
+        <w:t>create table employee(</w:t>
+      </w:r>
+    </w:p>
+    <w:p>
+      <w:r>
+        <w:t>empno int,</w:t>
+      </w:r>
+    </w:p>
+    <w:p>
+      <w:r>
+        <w:t>ename varchar(20),</w:t>
+      </w:r>
+    </w:p>
+    <w:p>
+      <w:r>
+        <w:t>mgr_no int,</w:t>
+      </w:r>
+    </w:p>
+    <w:p>
+      <w:r>
+        <w:t xml:space="preserve">hiredate varchar(20), </w:t>
+      </w:r>
+    </w:p>
+    <w:p>
+      <w:r>
+        <w:t>sal float,</w:t>
+      </w:r>
+    </w:p>
+    <w:p>
+      <w:r>
+        <w:t>no varchar(20),</w:t>
+      </w:r>
+    </w:p>
+    <w:p>
+      <w:r>
+        <w:t>primary key(empno,no),</w:t>
       </w:r>
     </w:p>
     <w:p>
@@ -214,38 +89,17 @@
     </w:p>
     <w:p>
       <w:r>
-        <w:t xml:space="preserve">create table </w:t>
-      </w:r>
-      <w:proofErr w:type="gramStart"/>
-      <w:r>
-        <w:t>incentives(</w:t>
-      </w:r>
-      <w:proofErr w:type="gramEnd"/>
-    </w:p>
-    <w:p>
-      <w:r>
-        <w:t xml:space="preserve"> </w:t>
-      </w:r>
-      <w:proofErr w:type="spellStart"/>
-      <w:r>
-        <w:t>empno</w:t>
-      </w:r>
-      <w:proofErr w:type="spellEnd"/>
-      <w:r>
-        <w:t xml:space="preserve"> int,</w:t>
-      </w:r>
-    </w:p>
-    <w:p>
-      <w:r>
-        <w:t xml:space="preserve"> date </w:t>
-      </w:r>
-      <w:proofErr w:type="spellStart"/>
-      <w:r>
-        <w:t>date</w:t>
-      </w:r>
-      <w:proofErr w:type="spellEnd"/>
-      <w:r>
-        <w:t>,</w:t>
+        <w:t>create table incentives(</w:t>
+      </w:r>
+    </w:p>
+    <w:p>
+      <w:r>
+        <w:t xml:space="preserve"> empno int,</w:t>
+      </w:r>
+    </w:p>
+    <w:p>
+      <w:r>
+        <w:t xml:space="preserve"> date date,</w:t>
       </w:r>
     </w:p>
     <w:p>
@@ -255,118 +109,37 @@
     </w:p>
     <w:p>
       <w:r>
-        <w:t xml:space="preserve"> primary key(</w:t>
-      </w:r>
-      <w:proofErr w:type="spellStart"/>
-      <w:proofErr w:type="gramStart"/>
-      <w:r>
-        <w:t>empno,date</w:t>
-      </w:r>
-      <w:proofErr w:type="spellEnd"/>
-      <w:proofErr w:type="gramEnd"/>
-      <w:r>
-        <w:t>),</w:t>
-      </w:r>
-    </w:p>
-    <w:p>
-      <w:r>
-        <w:t xml:space="preserve"> foreign key(</w:t>
-      </w:r>
-      <w:proofErr w:type="spellStart"/>
-      <w:r>
-        <w:t>empno</w:t>
-      </w:r>
-      <w:proofErr w:type="spellEnd"/>
-      <w:r>
-        <w:t>) references employee(</w:t>
-      </w:r>
-      <w:proofErr w:type="spellStart"/>
-      <w:r>
-        <w:t>empno</w:t>
-      </w:r>
-      <w:proofErr w:type="spellEnd"/>
-      <w:r>
-        <w:t>));</w:t>
-      </w:r>
-    </w:p>
-    <w:p>
-      <w:r>
-        <w:t xml:space="preserve">create table </w:t>
-      </w:r>
-      <w:proofErr w:type="gramStart"/>
-      <w:r>
-        <w:t>project(</w:t>
-      </w:r>
-      <w:proofErr w:type="gramEnd"/>
-    </w:p>
-    <w:p>
-      <w:proofErr w:type="spellStart"/>
-      <w:r>
-        <w:t>pno</w:t>
-      </w:r>
-      <w:proofErr w:type="spellEnd"/>
-      <w:r>
-        <w:t xml:space="preserve"> </w:t>
-      </w:r>
-      <w:proofErr w:type="gramStart"/>
-      <w:r>
-        <w:t>int ,</w:t>
-      </w:r>
-      <w:proofErr w:type="gramEnd"/>
-    </w:p>
-    <w:p>
-      <w:r>
-        <w:t xml:space="preserve"> </w:t>
-      </w:r>
-      <w:proofErr w:type="spellStart"/>
-      <w:r>
-        <w:t>ploc</w:t>
-      </w:r>
-      <w:proofErr w:type="spellEnd"/>
-      <w:r>
-        <w:t xml:space="preserve"> </w:t>
-      </w:r>
-      <w:proofErr w:type="gramStart"/>
-      <w:r>
-        <w:t>varchar(</w:t>
-      </w:r>
-      <w:proofErr w:type="gramEnd"/>
-      <w:r>
-        <w:t>20),</w:t>
-      </w:r>
-    </w:p>
-    <w:p>
-      <w:r>
-        <w:t xml:space="preserve"> </w:t>
-      </w:r>
-      <w:proofErr w:type="spellStart"/>
-      <w:r>
-        <w:t>pname</w:t>
-      </w:r>
-      <w:proofErr w:type="spellEnd"/>
-      <w:r>
-        <w:t xml:space="preserve"> </w:t>
-      </w:r>
-      <w:proofErr w:type="gramStart"/>
-      <w:r>
-        <w:t>varchar(</w:t>
-      </w:r>
-      <w:proofErr w:type="gramEnd"/>
-      <w:r>
-        <w:t>20),</w:t>
-      </w:r>
-    </w:p>
-    <w:p>
-      <w:r>
-        <w:t xml:space="preserve"> primary key(</w:t>
-      </w:r>
-      <w:proofErr w:type="spellStart"/>
-      <w:r>
-        <w:t>pno</w:t>
-      </w:r>
-      <w:proofErr w:type="spellEnd"/>
-      <w:r>
-        <w:t>)</w:t>
+        <w:t xml:space="preserve"> primary key(empno,date),</w:t>
+      </w:r>
+    </w:p>
+    <w:p>
+      <w:r>
+        <w:t xml:space="preserve"> foreign key(empno) references employee(empno));</w:t>
+      </w:r>
+    </w:p>
+    <w:p>
+      <w:r>
+        <w:t>create table project(</w:t>
+      </w:r>
+    </w:p>
+    <w:p>
+      <w:r>
+        <w:t>pno int ,</w:t>
+      </w:r>
+    </w:p>
+    <w:p>
+      <w:r>
+        <w:t xml:space="preserve"> ploc varchar(20),</w:t>
+      </w:r>
+    </w:p>
+    <w:p>
+      <w:r>
+        <w:t xml:space="preserve"> pname varchar(20),</w:t>
+      </w:r>
+    </w:p>
+    <w:p>
+      <w:r>
+        <w:t xml:space="preserve"> primary key(pno)</w:t>
       </w:r>
     </w:p>
     <w:p>
@@ -376,105 +149,38 @@
     </w:p>
     <w:p>
       <w:r>
-        <w:t xml:space="preserve">create table </w:t>
-      </w:r>
-      <w:proofErr w:type="spellStart"/>
-      <w:proofErr w:type="gramStart"/>
-      <w:r>
-        <w:t>Assingnedto</w:t>
-      </w:r>
-      <w:proofErr w:type="spellEnd"/>
-      <w:r>
-        <w:t>(</w:t>
-      </w:r>
-      <w:proofErr w:type="gramEnd"/>
-    </w:p>
-    <w:p>
-      <w:proofErr w:type="spellStart"/>
-      <w:r>
-        <w:t>empno</w:t>
-      </w:r>
-      <w:proofErr w:type="spellEnd"/>
-      <w:r>
-        <w:t xml:space="preserve"> int, </w:t>
-      </w:r>
-    </w:p>
-    <w:p>
-      <w:proofErr w:type="spellStart"/>
+        <w:t>create table Assingnedto(</w:t>
+      </w:r>
+    </w:p>
+    <w:p>
+      <w:r>
+        <w:t xml:space="preserve">empno int, </w:t>
+      </w:r>
+    </w:p>
+    <w:p>
       <w:r>
         <w:lastRenderedPageBreak/>
-        <w:t>pno</w:t>
-      </w:r>
-      <w:proofErr w:type="spellEnd"/>
-      <w:r>
-        <w:t xml:space="preserve"> int,</w:t>
-      </w:r>
-    </w:p>
-    <w:p>
-      <w:proofErr w:type="spellStart"/>
-      <w:r>
-        <w:t>job_role</w:t>
-      </w:r>
-      <w:proofErr w:type="spellEnd"/>
-      <w:r>
-        <w:t xml:space="preserve"> text,</w:t>
-      </w:r>
-    </w:p>
-    <w:p>
-      <w:r>
-        <w:t xml:space="preserve"> primary key(</w:t>
-      </w:r>
-      <w:proofErr w:type="spellStart"/>
-      <w:proofErr w:type="gramStart"/>
-      <w:r>
-        <w:t>empno,pno</w:t>
-      </w:r>
-      <w:proofErr w:type="spellEnd"/>
-      <w:proofErr w:type="gramEnd"/>
-      <w:r>
-        <w:t xml:space="preserve">), </w:t>
-      </w:r>
-    </w:p>
-    <w:p>
-      <w:r>
-        <w:t xml:space="preserve"> foreign key(</w:t>
-      </w:r>
-      <w:proofErr w:type="spellStart"/>
-      <w:r>
-        <w:t>empno</w:t>
-      </w:r>
-      <w:proofErr w:type="spellEnd"/>
-      <w:r>
-        <w:t>) references employee(</w:t>
-      </w:r>
-      <w:proofErr w:type="spellStart"/>
-      <w:r>
-        <w:t>empno</w:t>
-      </w:r>
-      <w:proofErr w:type="spellEnd"/>
-      <w:r>
-        <w:t xml:space="preserve">), </w:t>
-      </w:r>
-    </w:p>
-    <w:p>
-      <w:r>
-        <w:t xml:space="preserve"> foreign key(</w:t>
-      </w:r>
-      <w:proofErr w:type="spellStart"/>
-      <w:r>
-        <w:t>pno</w:t>
-      </w:r>
-      <w:proofErr w:type="spellEnd"/>
-      <w:r>
-        <w:t>) references project(</w:t>
-      </w:r>
-      <w:proofErr w:type="spellStart"/>
-      <w:r>
-        <w:t>pno</w:t>
-      </w:r>
-      <w:proofErr w:type="spellEnd"/>
-      <w:r>
-        <w:t>)</w:t>
+        <w:t>pno int,</w:t>
+      </w:r>
+    </w:p>
+    <w:p>
+      <w:r>
+        <w:t>job_role text,</w:t>
+      </w:r>
+    </w:p>
+    <w:p>
+      <w:r>
+        <w:t xml:space="preserve"> primary key(empno,pno), </w:t>
+      </w:r>
+    </w:p>
+    <w:p>
+      <w:r>
+        <w:t xml:space="preserve"> foreign key(empno) references employee(empno), </w:t>
+      </w:r>
+    </w:p>
+    <w:p>
+      <w:r>
+        <w:t xml:space="preserve"> foreign key(pno) references project(pno)</w:t>
       </w:r>
     </w:p>
     <w:p>
@@ -536,67 +242,27 @@
     <w:p/>
     <w:p>
       <w:r>
-        <w:t xml:space="preserve">insert into incentives </w:t>
-      </w:r>
-      <w:proofErr w:type="gramStart"/>
-      <w:r>
-        <w:t>values(</w:t>
-      </w:r>
-      <w:proofErr w:type="gramEnd"/>
-      <w:r>
-        <w:t>101,'2004-03-12',50000);</w:t>
-      </w:r>
-    </w:p>
-    <w:p>
-      <w:r>
-        <w:t xml:space="preserve">insert into incentives </w:t>
-      </w:r>
-      <w:proofErr w:type="gramStart"/>
-      <w:r>
-        <w:t>values(</w:t>
-      </w:r>
-      <w:proofErr w:type="gramEnd"/>
-      <w:r>
-        <w:t>201,'2006-03-11',25000);</w:t>
-      </w:r>
-    </w:p>
-    <w:p>
-      <w:r>
-        <w:t xml:space="preserve">insert into incentives </w:t>
-      </w:r>
-      <w:proofErr w:type="gramStart"/>
-      <w:r>
-        <w:t>values(</w:t>
-      </w:r>
-      <w:proofErr w:type="gramEnd"/>
-      <w:r>
-        <w:t>301,'2019-04-11',15000);</w:t>
-      </w:r>
-    </w:p>
-    <w:p>
-      <w:r>
-        <w:t xml:space="preserve">insert into incentives </w:t>
-      </w:r>
-      <w:proofErr w:type="gramStart"/>
-      <w:r>
-        <w:t>values(</w:t>
-      </w:r>
-      <w:proofErr w:type="gramEnd"/>
-      <w:r>
-        <w:t>401,'2019-03-05',5000);</w:t>
-      </w:r>
-    </w:p>
-    <w:p>
-      <w:r>
-        <w:t xml:space="preserve">insert into incentives </w:t>
-      </w:r>
-      <w:proofErr w:type="gramStart"/>
-      <w:r>
-        <w:t>values(</w:t>
-      </w:r>
-      <w:proofErr w:type="gramEnd"/>
-      <w:r>
-        <w:t>501,'2019-05-07',45000);</w:t>
+        <w:t>insert into incentives values(101,'2004-03-12',50000);</w:t>
+      </w:r>
+    </w:p>
+    <w:p>
+      <w:r>
+        <w:t>insert into incentives values(201,'2006-03-11',25000);</w:t>
+      </w:r>
+    </w:p>
+    <w:p>
+      <w:r>
+        <w:t>insert into incentives values(301,'2019-04-11',15000);</w:t>
+      </w:r>
+    </w:p>
+    <w:p>
+      <w:r>
+        <w:t>insert into incentives values(401,'2019-03-05',5000);</w:t>
+      </w:r>
+    </w:p>
+    <w:p>
+      <w:r>
+        <w:t>insert into incentives values(501,'2019-05-07',45000);</w:t>
       </w:r>
     </w:p>
     <w:p/>
@@ -618,103 +284,39 @@
     </w:p>
     <w:p>
       <w:r>
-        <w:t xml:space="preserve">insert into project </w:t>
-      </w:r>
-      <w:proofErr w:type="gramStart"/>
-      <w:r>
-        <w:t>values(</w:t>
-      </w:r>
-      <w:proofErr w:type="gramEnd"/>
-      <w:r>
-        <w:t>80,"mysore","android app");</w:t>
-      </w:r>
-    </w:p>
-    <w:p>
-      <w:r>
-        <w:t xml:space="preserve">insert into project </w:t>
-      </w:r>
-      <w:proofErr w:type="gramStart"/>
-      <w:r>
-        <w:t>values(</w:t>
-      </w:r>
-      <w:proofErr w:type="gramEnd"/>
-      <w:r>
-        <w:t xml:space="preserve">40,"bng","face </w:t>
-      </w:r>
-      <w:proofErr w:type="spellStart"/>
-      <w:r>
-        <w:t>detectetion</w:t>
-      </w:r>
-      <w:proofErr w:type="spellEnd"/>
-      <w:r>
-        <w:t>");</w:t>
+        <w:t>insert into project values(80,"mysore","android app");</w:t>
+      </w:r>
+    </w:p>
+    <w:p>
+      <w:r>
+        <w:t>insert into project values(40,"bng","face detectetion");</w:t>
       </w:r>
     </w:p>
     <w:p/>
     <w:p>
       <w:r>
         <w:lastRenderedPageBreak/>
-        <w:t xml:space="preserve">insert into </w:t>
-      </w:r>
-      <w:proofErr w:type="spellStart"/>
-      <w:r>
-        <w:t>Assingnedto</w:t>
-      </w:r>
-      <w:proofErr w:type="spellEnd"/>
-      <w:r>
-        <w:t xml:space="preserve"> values(101,10,"devops");</w:t>
-      </w:r>
-    </w:p>
-    <w:p>
-      <w:r>
-        <w:t xml:space="preserve">insert into </w:t>
-      </w:r>
-      <w:proofErr w:type="spellStart"/>
-      <w:r>
-        <w:t>Assingnedto</w:t>
-      </w:r>
-      <w:proofErr w:type="spellEnd"/>
-      <w:r>
-        <w:t xml:space="preserve"> values(201,40,"sde");</w:t>
-      </w:r>
-    </w:p>
-    <w:p>
-      <w:r>
-        <w:t xml:space="preserve">insert into </w:t>
-      </w:r>
-      <w:proofErr w:type="spellStart"/>
-      <w:r>
-        <w:t>Assingnedto</w:t>
-      </w:r>
-      <w:proofErr w:type="spellEnd"/>
-      <w:r>
-        <w:t xml:space="preserve"> values(301,50,"manager");</w:t>
-      </w:r>
-    </w:p>
-    <w:p>
-      <w:r>
-        <w:t xml:space="preserve">insert into </w:t>
-      </w:r>
-      <w:proofErr w:type="spellStart"/>
-      <w:r>
-        <w:t>Assingnedto</w:t>
-      </w:r>
-      <w:proofErr w:type="spellEnd"/>
-      <w:r>
-        <w:t xml:space="preserve"> values(401,30,"jpa");</w:t>
-      </w:r>
-    </w:p>
-    <w:p>
-      <w:r>
-        <w:t xml:space="preserve">insert into </w:t>
-      </w:r>
-      <w:proofErr w:type="spellStart"/>
-      <w:r>
-        <w:t>Assingnedto</w:t>
-      </w:r>
-      <w:proofErr w:type="spellEnd"/>
-      <w:r>
-        <w:t xml:space="preserve"> values(501,80,"pa");</w:t>
+        <w:t>insert into Assingnedto values(101,10,"devops");</w:t>
+      </w:r>
+    </w:p>
+    <w:p>
+      <w:r>
+        <w:t>insert into Assingnedto values(201,40,"sde");</w:t>
+      </w:r>
+    </w:p>
+    <w:p>
+      <w:r>
+        <w:t>insert into Assingnedto values(301,50,"manager");</w:t>
+      </w:r>
+    </w:p>
+    <w:p>
+      <w:r>
+        <w:t>insert into Assingnedto values(401,30,"jpa");</w:t>
+      </w:r>
+    </w:p>
+    <w:p>
+      <w:r>
+        <w:t>insert into Assingnedto values(501,80,"pa");</w:t>
       </w:r>
     </w:p>
     <w:p/>
@@ -725,6 +327,9 @@
     </w:p>
     <w:p>
       <w:r>
+        <w:rPr>
+          <w:noProof/>
+        </w:rPr>
         <w:drawing>
           <wp:inline distT="0" distB="0" distL="0" distR="0" wp14:anchorId="720C3049" wp14:editId="58A55C4D">
             <wp:extent cx="2048161" cy="1876687"/>
@@ -769,6 +374,9 @@
     </w:p>
     <w:p>
       <w:r>
+        <w:rPr>
+          <w:noProof/>
+        </w:rPr>
         <w:drawing>
           <wp:inline distT="0" distB="0" distL="0" distR="0" wp14:anchorId="372AC4A4" wp14:editId="7EC6AADB">
             <wp:extent cx="4001058" cy="2010056"/>
@@ -813,6 +421,9 @@
     </w:p>
     <w:p>
       <w:r>
+        <w:rPr>
+          <w:noProof/>
+        </w:rPr>
         <w:drawing>
           <wp:inline distT="0" distB="0" distL="0" distR="0" wp14:anchorId="6A6880BA" wp14:editId="461F5F40">
             <wp:extent cx="2514951" cy="1829055"/>
@@ -857,6 +468,9 @@
     </w:p>
     <w:p>
       <w:r>
+        <w:rPr>
+          <w:noProof/>
+        </w:rPr>
         <w:lastRenderedPageBreak/>
         <w:drawing>
           <wp:inline distT="0" distB="0" distL="0" distR="0" wp14:anchorId="767101B1" wp14:editId="685AE466">
@@ -897,19 +511,14 @@
     </w:p>
     <w:p>
       <w:r>
-        <w:t xml:space="preserve">select * from </w:t>
-      </w:r>
-      <w:proofErr w:type="spellStart"/>
-      <w:r>
-        <w:t>Assingnedto</w:t>
-      </w:r>
-      <w:proofErr w:type="spellEnd"/>
-      <w:r>
-        <w:t>;</w:t>
-      </w:r>
-    </w:p>
-    <w:p>
-      <w:r>
+        <w:t>select * from Assingnedto;</w:t>
+      </w:r>
+    </w:p>
+    <w:p>
+      <w:r>
+        <w:rPr>
+          <w:noProof/>
+        </w:rPr>
         <w:drawing>
           <wp:inline distT="0" distB="0" distL="0" distR="0" wp14:anchorId="21DCB8D8" wp14:editId="2BAC0D63">
             <wp:extent cx="2229161" cy="1667108"/>
@@ -949,45 +558,19 @@
     </w:p>
     <w:p>
       <w:r>
-        <w:t xml:space="preserve">select </w:t>
-      </w:r>
-      <w:proofErr w:type="spellStart"/>
-      <w:r>
-        <w:t>ename</w:t>
-      </w:r>
-      <w:proofErr w:type="spellEnd"/>
-      <w:r>
-        <w:t xml:space="preserve"> from employee</w:t>
-      </w:r>
-    </w:p>
-    <w:p>
-      <w:r>
-        <w:t xml:space="preserve">where </w:t>
-      </w:r>
-      <w:proofErr w:type="spellStart"/>
-      <w:r>
-        <w:t>mgr_no</w:t>
-      </w:r>
-      <w:proofErr w:type="spellEnd"/>
-      <w:proofErr w:type="gramStart"/>
-      <w:r>
-        <w:t>=(</w:t>
-      </w:r>
-      <w:proofErr w:type="gramEnd"/>
-      <w:r>
-        <w:t>select max(</w:t>
-      </w:r>
-      <w:proofErr w:type="spellStart"/>
-      <w:r>
-        <w:t>mgr_no</w:t>
-      </w:r>
-      <w:proofErr w:type="spellEnd"/>
-      <w:r>
-        <w:t>) from employee);</w:t>
-      </w:r>
-    </w:p>
-    <w:p>
-      <w:r>
+        <w:t>select ename from employee</w:t>
+      </w:r>
+    </w:p>
+    <w:p>
+      <w:r>
+        <w:t>where mgr_no=(select max(mgr_no) from employee);</w:t>
+      </w:r>
+    </w:p>
+    <w:p>
+      <w:r>
+        <w:rPr>
+          <w:noProof/>
+        </w:rPr>
         <w:drawing>
           <wp:inline distT="0" distB="0" distL="0" distR="0" wp14:anchorId="37FF020A" wp14:editId="4CFE103D">
             <wp:extent cx="1371791" cy="1162212"/>
@@ -1027,49 +610,12 @@
     </w:p>
     <w:p>
       <w:r>
-        <w:t xml:space="preserve">select </w:t>
-      </w:r>
-      <w:proofErr w:type="spellStart"/>
-      <w:r>
-        <w:t>ename</w:t>
-      </w:r>
-      <w:proofErr w:type="spellEnd"/>
-      <w:r>
-        <w:t xml:space="preserve"> from employee </w:t>
-      </w:r>
-    </w:p>
-    <w:p>
-      <w:r>
-        <w:t xml:space="preserve">where </w:t>
-      </w:r>
-      <w:proofErr w:type="spellStart"/>
-      <w:r>
-        <w:t>sal</w:t>
-      </w:r>
-      <w:proofErr w:type="spellEnd"/>
-      <w:proofErr w:type="gramStart"/>
-      <w:r>
-        <w:t>&gt;(</w:t>
-      </w:r>
-      <w:proofErr w:type="gramEnd"/>
-      <w:r>
-        <w:t xml:space="preserve">select </w:t>
-      </w:r>
-      <w:proofErr w:type="spellStart"/>
-      <w:r>
-        <w:t>avg</w:t>
-      </w:r>
-      <w:proofErr w:type="spellEnd"/>
-      <w:r>
-        <w:t>(</w:t>
-      </w:r>
-      <w:proofErr w:type="spellStart"/>
-      <w:r>
-        <w:t>sal</w:t>
-      </w:r>
-      <w:proofErr w:type="spellEnd"/>
-      <w:r>
-        <w:t>) from employee</w:t>
+        <w:t xml:space="preserve">select ename from employee </w:t>
+      </w:r>
+    </w:p>
+    <w:p>
+      <w:r>
+        <w:t>where sal&gt;(select avg(sal) from employee</w:t>
       </w:r>
     </w:p>
     <w:p>
@@ -1079,6 +625,9 @@
     </w:p>
     <w:p>
       <w:r>
+        <w:rPr>
+          <w:noProof/>
+        </w:rPr>
         <w:drawing>
           <wp:inline distT="0" distB="0" distL="0" distR="0" wp14:anchorId="5D61B206" wp14:editId="07F78B37">
             <wp:extent cx="1486107" cy="1095528"/>
@@ -1118,67 +667,17 @@
     </w:p>
     <w:p>
       <w:r>
-        <w:t xml:space="preserve">select </w:t>
-      </w:r>
-      <w:proofErr w:type="spellStart"/>
-      <w:r>
-        <w:t>ename</w:t>
-      </w:r>
-      <w:proofErr w:type="spellEnd"/>
-      <w:r>
-        <w:t xml:space="preserve"> from employee </w:t>
-      </w:r>
-    </w:p>
-    <w:p>
-      <w:r>
-        <w:t xml:space="preserve">where </w:t>
-      </w:r>
-      <w:proofErr w:type="spellStart"/>
-      <w:r>
-        <w:t>sal</w:t>
-      </w:r>
-      <w:proofErr w:type="spellEnd"/>
-      <w:proofErr w:type="gramStart"/>
-      <w:r>
-        <w:t>=(</w:t>
-      </w:r>
-      <w:proofErr w:type="gramEnd"/>
-      <w:r>
-        <w:t>select max(</w:t>
-      </w:r>
-      <w:proofErr w:type="spellStart"/>
-      <w:r>
-        <w:t>sal</w:t>
-      </w:r>
-      <w:proofErr w:type="spellEnd"/>
-      <w:r>
-        <w:t>) from employee</w:t>
-      </w:r>
-    </w:p>
-    <w:p>
-      <w:r>
-        <w:t xml:space="preserve">where </w:t>
-      </w:r>
-      <w:proofErr w:type="spellStart"/>
-      <w:r>
-        <w:t>sal</w:t>
-      </w:r>
-      <w:proofErr w:type="spellEnd"/>
-      <w:proofErr w:type="gramStart"/>
-      <w:r>
-        <w:t>&lt;(</w:t>
-      </w:r>
-      <w:proofErr w:type="gramEnd"/>
-      <w:r>
-        <w:t>select max(</w:t>
-      </w:r>
-      <w:proofErr w:type="spellStart"/>
-      <w:r>
-        <w:t>sal</w:t>
-      </w:r>
-      <w:proofErr w:type="spellEnd"/>
-      <w:r>
-        <w:t>) from employee</w:t>
+        <w:t xml:space="preserve">select ename from employee </w:t>
+      </w:r>
+    </w:p>
+    <w:p>
+      <w:r>
+        <w:t>where sal=(select max(sal) from employee</w:t>
+      </w:r>
+    </w:p>
+    <w:p>
+      <w:r>
+        <w:t>where sal&lt;(select max(sal) from employee</w:t>
       </w:r>
     </w:p>
     <w:p>
@@ -1189,6 +688,9 @@
     </w:p>
     <w:p>
       <w:r>
+        <w:rPr>
+          <w:noProof/>
+        </w:rPr>
         <w:drawing>
           <wp:inline distT="0" distB="0" distL="0" distR="0" wp14:anchorId="3DB3101A" wp14:editId="197D77D6">
             <wp:extent cx="1867161" cy="1095528"/>
@@ -1233,58 +735,24 @@
     </w:p>
     <w:p>
       <w:r>
-        <w:t xml:space="preserve">where </w:t>
-      </w:r>
-      <w:proofErr w:type="spellStart"/>
-      <w:r>
-        <w:t>empno</w:t>
-      </w:r>
-      <w:proofErr w:type="spellEnd"/>
-      <w:proofErr w:type="gramStart"/>
-      <w:r>
-        <w:t>=(</w:t>
-      </w:r>
-      <w:proofErr w:type="gramEnd"/>
-      <w:r>
-        <w:t xml:space="preserve">select </w:t>
-      </w:r>
-      <w:proofErr w:type="spellStart"/>
-      <w:r>
-        <w:t>empno</w:t>
-      </w:r>
-      <w:proofErr w:type="spellEnd"/>
-      <w:r>
-        <w:t xml:space="preserve"> from incentives </w:t>
-      </w:r>
-    </w:p>
-    <w:p>
-      <w:r>
-        <w:t>where amt</w:t>
-      </w:r>
-      <w:proofErr w:type="gramStart"/>
-      <w:r>
-        <w:t>=(</w:t>
-      </w:r>
-      <w:proofErr w:type="gramEnd"/>
-      <w:r>
-        <w:t>select max(amt) from incentives</w:t>
-      </w:r>
-    </w:p>
-    <w:p>
-      <w:r>
-        <w:t>where amt</w:t>
-      </w:r>
-      <w:proofErr w:type="gramStart"/>
-      <w:r>
-        <w:t>&lt;(</w:t>
-      </w:r>
-      <w:proofErr w:type="gramEnd"/>
-      <w:r>
-        <w:t>select max(amt) from incentives)));</w:t>
-      </w:r>
-    </w:p>
-    <w:p>
-      <w:r>
+        <w:t xml:space="preserve">where empno=(select empno from incentives </w:t>
+      </w:r>
+    </w:p>
+    <w:p>
+      <w:r>
+        <w:t>where amt=(select max(amt) from incentives</w:t>
+      </w:r>
+    </w:p>
+    <w:p>
+      <w:r>
+        <w:t>where amt&lt;(select max(amt) from incentives)));</w:t>
+      </w:r>
+    </w:p>
+    <w:p>
+      <w:r>
+        <w:rPr>
+          <w:noProof/>
+        </w:rPr>
         <w:drawing>
           <wp:inline distT="0" distB="0" distL="0" distR="0" wp14:anchorId="65BEAF35" wp14:editId="5F547ED6">
             <wp:extent cx="3886742" cy="1638529"/>
@@ -1310,6 +778,55 @@
                     <a:xfrm>
                       <a:off x="0" y="0"/>
                       <a:ext cx="3886742" cy="1638529"/>
+                    </a:xfrm>
+                    <a:prstGeom prst="rect">
+                      <a:avLst/>
+                    </a:prstGeom>
+                  </pic:spPr>
+                </pic:pic>
+              </a:graphicData>
+            </a:graphic>
+          </wp:inline>
+        </w:drawing>
+      </w:r>
+    </w:p>
+    <w:p>
+      <w:r>
+        <w:t>select ename from employee</w:t>
+      </w:r>
+    </w:p>
+    <w:p>
+      <w:r>
+        <w:t>where mgr_no=empno</w:t>
+      </w:r>
+    </w:p>
+    <w:p>
+      <w:r>
+        <w:drawing>
+          <wp:inline distT="0" distB="0" distL="0" distR="0" wp14:anchorId="23BA4D03" wp14:editId="3D292A35">
+            <wp:extent cx="4963218" cy="905001"/>
+            <wp:effectExtent l="0" t="0" r="8890" b="9525"/>
+            <wp:docPr id="10" name="Picture 10"/>
+            <wp:cNvGraphicFramePr>
+              <a:graphicFrameLocks xmlns:a="http://schemas.openxmlformats.org/drawingml/2006/main" noChangeAspect="1"/>
+            </wp:cNvGraphicFramePr>
+            <a:graphic xmlns:a="http://schemas.openxmlformats.org/drawingml/2006/main">
+              <a:graphicData uri="http://schemas.openxmlformats.org/drawingml/2006/picture">
+                <pic:pic xmlns:pic="http://schemas.openxmlformats.org/drawingml/2006/picture">
+                  <pic:nvPicPr>
+                    <pic:cNvPr id="1" name=""/>
+                    <pic:cNvPicPr/>
+                  </pic:nvPicPr>
+                  <pic:blipFill>
+                    <a:blip r:embed="rId13"/>
+                    <a:stretch>
+                      <a:fillRect/>
+                    </a:stretch>
+                  </pic:blipFill>
+                  <pic:spPr>
+                    <a:xfrm>
+                      <a:off x="0" y="0"/>
+                      <a:ext cx="4963218" cy="905001"/>
                     </a:xfrm>
                     <a:prstGeom prst="rect">
                       <a:avLst/>
